--- a/Отчёт.docx
+++ b/Отчёт.docx
@@ -486,7 +486,73 @@
           <w:szCs w:val="24"/>
           <w:shd w:val="clear" w:color="auto" w:fill="FFFFFF"/>
         </w:rPr>
-        <w:t>Гунька обиделся и ушел домой, а Незнайка на самом деле не лег вечером спать. Когда все уснули, он взял краски и принялся всех рисовать. Пончика нарисовал таким толстым, что он даже не поместился на портрете. Торопыжку нарисовал на тоненьких ножках, а сзади зачем-то пририсовал ему собачий хвост. Охотника Пульку изобразил верхом на Бульке. Доктору Пилюлькину вместо носа нарисовал градусник. Знайке неизвестно для чего нарисовал ослиные уши. Словом, всех изобразил в смешном и нелепом виде.</w:t>
+        <w:t xml:space="preserve">Гунька обиделся и ушел домой, а Незнайка на самом деле не лег вечером спать. Когда все уснули, он взял краски и принялся всех рисовать. Пончика нарисовал таким толстым, что он даже не поместился на портрете. Торопыжку нарисовал на тоненьких ножках, а сзади зачем-то пририсовал ему собачий хвост. Охотника Пульку изобразил верхом на </w:t>
+      </w:r>
+      <w:proofErr w:type="spellStart"/>
+      <w:r>
+        <w:rPr>
+          <w:rFonts w:ascii="Times New Roman" w:hAnsi="Times New Roman" w:cs="Times New Roman"/>
+          <w:color w:val="212529"/>
+          <w:sz w:val="24"/>
+          <w:szCs w:val="24"/>
+          <w:shd w:val="clear" w:color="auto" w:fill="FFFFFF"/>
+        </w:rPr>
+        <w:t>Бульке</w:t>
+      </w:r>
+      <w:proofErr w:type="spellEnd"/>
+      <w:r>
+        <w:rPr>
+          <w:rFonts w:ascii="Times New Roman" w:hAnsi="Times New Roman" w:cs="Times New Roman"/>
+          <w:color w:val="212529"/>
+          <w:sz w:val="24"/>
+          <w:szCs w:val="24"/>
+          <w:shd w:val="clear" w:color="auto" w:fill="FFFFFF"/>
+        </w:rPr>
+        <w:t xml:space="preserve">. Доктору </w:t>
+      </w:r>
+      <w:proofErr w:type="spellStart"/>
+      <w:r>
+        <w:rPr>
+          <w:rFonts w:ascii="Times New Roman" w:hAnsi="Times New Roman" w:cs="Times New Roman"/>
+          <w:color w:val="212529"/>
+          <w:sz w:val="24"/>
+          <w:szCs w:val="24"/>
+          <w:shd w:val="clear" w:color="auto" w:fill="FFFFFF"/>
+        </w:rPr>
+        <w:t>Пилюлькину</w:t>
+      </w:r>
+      <w:proofErr w:type="spellEnd"/>
+      <w:r>
+        <w:rPr>
+          <w:rFonts w:ascii="Times New Roman" w:hAnsi="Times New Roman" w:cs="Times New Roman"/>
+          <w:color w:val="212529"/>
+          <w:sz w:val="24"/>
+          <w:szCs w:val="24"/>
+          <w:shd w:val="clear" w:color="auto" w:fill="FFFFFF"/>
+        </w:rPr>
+        <w:t xml:space="preserve"> вместо носа нарисовал градусник. </w:t>
+      </w:r>
+      <w:proofErr w:type="spellStart"/>
+      <w:r>
+        <w:rPr>
+          <w:rFonts w:ascii="Times New Roman" w:hAnsi="Times New Roman" w:cs="Times New Roman"/>
+          <w:color w:val="212529"/>
+          <w:sz w:val="24"/>
+          <w:szCs w:val="24"/>
+          <w:shd w:val="clear" w:color="auto" w:fill="FFFFFF"/>
+        </w:rPr>
+        <w:t>Знайке</w:t>
+      </w:r>
+      <w:proofErr w:type="spellEnd"/>
+      <w:r>
+        <w:rPr>
+          <w:rFonts w:ascii="Times New Roman" w:hAnsi="Times New Roman" w:cs="Times New Roman"/>
+          <w:color w:val="212529"/>
+          <w:sz w:val="24"/>
+          <w:szCs w:val="24"/>
+          <w:shd w:val="clear" w:color="auto" w:fill="FFFFFF"/>
+        </w:rPr>
+        <w:t xml:space="preserve"> неизвестно для чего нарисовал ослиные уши. Словом, всех изобразил в смешном и нелепом виде.</w:t>
       </w:r>
     </w:p>
     <w:p>
@@ -582,6 +648,8 @@
         </w:rPr>
         <w:t>В разработанных классах должны быть переопределены методы </w:t>
       </w:r>
+      <w:proofErr w:type="spellStart"/>
+      <w:proofErr w:type="gramStart"/>
       <w:r>
         <w:rPr>
           <w:rStyle w:val="HTML"/>
@@ -590,17 +658,9 @@
           <w:sz w:val="24"/>
           <w:szCs w:val="24"/>
         </w:rPr>
-        <w:t>equals()</w:t>
-      </w:r>
-      <w:r>
-        <w:rPr>
-          <w:rFonts w:ascii="Times New Roman" w:hAnsi="Times New Roman" w:cs="Times New Roman"/>
-          <w:color w:val="212529"/>
-          <w:sz w:val="24"/>
-          <w:szCs w:val="24"/>
-        </w:rPr>
-        <w:t>, </w:t>
-      </w:r>
+        <w:t>equals</w:t>
+      </w:r>
+      <w:proofErr w:type="spellEnd"/>
       <w:r>
         <w:rPr>
           <w:rStyle w:val="HTML"/>
@@ -609,17 +669,9 @@
           <w:sz w:val="24"/>
           <w:szCs w:val="24"/>
         </w:rPr>
-        <w:t>toString()</w:t>
-      </w:r>
-      <w:r>
-        <w:rPr>
-          <w:rFonts w:ascii="Times New Roman" w:hAnsi="Times New Roman" w:cs="Times New Roman"/>
-          <w:color w:val="212529"/>
-          <w:sz w:val="24"/>
-          <w:szCs w:val="24"/>
-        </w:rPr>
-        <w:t> и </w:t>
-      </w:r>
+        <w:t>(</w:t>
+      </w:r>
+      <w:proofErr w:type="gramEnd"/>
       <w:r>
         <w:rPr>
           <w:rStyle w:val="HTML"/>
@@ -628,7 +680,69 @@
           <w:sz w:val="24"/>
           <w:szCs w:val="24"/>
         </w:rPr>
-        <w:t>hashCode()</w:t>
+        <w:t>)</w:t>
+      </w:r>
+      <w:r>
+        <w:rPr>
+          <w:rFonts w:ascii="Times New Roman" w:hAnsi="Times New Roman" w:cs="Times New Roman"/>
+          <w:color w:val="212529"/>
+          <w:sz w:val="24"/>
+          <w:szCs w:val="24"/>
+        </w:rPr>
+        <w:t>, </w:t>
+      </w:r>
+      <w:proofErr w:type="spellStart"/>
+      <w:r>
+        <w:rPr>
+          <w:rStyle w:val="HTML"/>
+          <w:rFonts w:ascii="Times New Roman" w:eastAsiaTheme="minorHAnsi" w:hAnsi="Times New Roman" w:cs="Times New Roman"/>
+          <w:color w:val="E83E8C"/>
+          <w:sz w:val="24"/>
+          <w:szCs w:val="24"/>
+        </w:rPr>
+        <w:t>toString</w:t>
+      </w:r>
+      <w:proofErr w:type="spellEnd"/>
+      <w:r>
+        <w:rPr>
+          <w:rStyle w:val="HTML"/>
+          <w:rFonts w:ascii="Times New Roman" w:eastAsiaTheme="minorHAnsi" w:hAnsi="Times New Roman" w:cs="Times New Roman"/>
+          <w:color w:val="E83E8C"/>
+          <w:sz w:val="24"/>
+          <w:szCs w:val="24"/>
+        </w:rPr>
+        <w:t>()</w:t>
+      </w:r>
+      <w:r>
+        <w:rPr>
+          <w:rFonts w:ascii="Times New Roman" w:hAnsi="Times New Roman" w:cs="Times New Roman"/>
+          <w:color w:val="212529"/>
+          <w:sz w:val="24"/>
+          <w:szCs w:val="24"/>
+        </w:rPr>
+        <w:t> и </w:t>
+      </w:r>
+      <w:proofErr w:type="spellStart"/>
+      <w:r>
+        <w:rPr>
+          <w:rStyle w:val="HTML"/>
+          <w:rFonts w:ascii="Times New Roman" w:eastAsiaTheme="minorHAnsi" w:hAnsi="Times New Roman" w:cs="Times New Roman"/>
+          <w:color w:val="E83E8C"/>
+          <w:sz w:val="24"/>
+          <w:szCs w:val="24"/>
+        </w:rPr>
+        <w:t>hashCode</w:t>
+      </w:r>
+      <w:proofErr w:type="spellEnd"/>
+      <w:r>
+        <w:rPr>
+          <w:rStyle w:val="HTML"/>
+          <w:rFonts w:ascii="Times New Roman" w:eastAsiaTheme="minorHAnsi" w:hAnsi="Times New Roman" w:cs="Times New Roman"/>
+          <w:color w:val="E83E8C"/>
+          <w:sz w:val="24"/>
+          <w:szCs w:val="24"/>
+        </w:rPr>
+        <w:t>()</w:t>
       </w:r>
       <w:r>
         <w:rPr>
@@ -662,7 +776,27 @@
           <w:sz w:val="24"/>
           <w:szCs w:val="24"/>
         </w:rPr>
-        <w:t>Программа должна содержать как минимум один перечисляемый тип (enum).</w:t>
+        <w:t>Программа должна содержать как минимум один перечисляемый тип (</w:t>
+      </w:r>
+      <w:proofErr w:type="spellStart"/>
+      <w:r>
+        <w:rPr>
+          <w:rFonts w:ascii="Times New Roman" w:hAnsi="Times New Roman" w:cs="Times New Roman"/>
+          <w:color w:val="212529"/>
+          <w:sz w:val="24"/>
+          <w:szCs w:val="24"/>
+        </w:rPr>
+        <w:t>enum</w:t>
+      </w:r>
+      <w:proofErr w:type="spellEnd"/>
+      <w:r>
+        <w:rPr>
+          <w:rFonts w:ascii="Times New Roman" w:hAnsi="Times New Roman" w:cs="Times New Roman"/>
+          <w:color w:val="212529"/>
+          <w:sz w:val="24"/>
+          <w:szCs w:val="24"/>
+        </w:rPr>
+        <w:t>).</w:t>
       </w:r>
     </w:p>
     <w:p>
@@ -799,6 +933,7 @@
           <w:docGrid w:linePitch="360"/>
         </w:sectPr>
       </w:pPr>
+      <w:bookmarkStart w:id="0" w:name="_GoBack"/>
       <w:r>
         <w:rPr>
           <w:rFonts w:cstheme="minorHAnsi"/>
@@ -806,10 +941,10 @@
           <w:sz w:val="32"/>
         </w:rPr>
         <w:drawing>
-          <wp:inline distT="0" distB="0" distL="0" distR="0" wp14:anchorId="3364CF3D" wp14:editId="7BDAF2D9">
-            <wp:extent cx="9243060" cy="5090160"/>
+          <wp:inline distT="0" distB="0" distL="0" distR="0" wp14:anchorId="071D0E3F" wp14:editId="36337936">
+            <wp:extent cx="9189720" cy="3398834"/>
             <wp:effectExtent l="0" t="0" r="0" b="0"/>
-            <wp:docPr id="4" name="Рисунок 4"/>
+            <wp:docPr id="2" name="Рисунок 2"/>
             <wp:cNvGraphicFramePr>
               <a:graphicFrameLocks xmlns:a="http://schemas.openxmlformats.org/drawingml/2006/main" noChangeAspect="1"/>
             </wp:cNvGraphicFramePr>
@@ -817,13 +952,13 @@
               <a:graphicData uri="http://schemas.openxmlformats.org/drawingml/2006/picture">
                 <pic:pic xmlns:pic="http://schemas.openxmlformats.org/drawingml/2006/picture">
                   <pic:nvPicPr>
-                    <pic:cNvPr id="0" name="Picture 3"/>
+                    <pic:cNvPr id="0" name="Picture 1"/>
                     <pic:cNvPicPr>
                       <a:picLocks noChangeAspect="1" noChangeArrowheads="1"/>
                     </pic:cNvPicPr>
                   </pic:nvPicPr>
                   <pic:blipFill>
-                    <a:blip r:embed="rId5">
+                    <a:blip r:embed="rId5" cstate="print">
                       <a:extLst>
                         <a:ext uri="{28A0092B-C50C-407E-A947-70E740481C1C}">
                           <a14:useLocalDpi xmlns:a14="http://schemas.microsoft.com/office/drawing/2010/main" val="0"/>
@@ -838,7 +973,7 @@
                   <pic:spPr bwMode="auto">
                     <a:xfrm>
                       <a:off x="0" y="0"/>
-                      <a:ext cx="9243060" cy="5090160"/>
+                      <a:ext cx="9216787" cy="3408845"/>
                     </a:xfrm>
                     <a:prstGeom prst="rect">
                       <a:avLst/>
@@ -854,6 +989,7 @@
           </wp:inline>
         </w:drawing>
       </w:r>
+      <w:bookmarkEnd w:id="0"/>
     </w:p>
     <w:p>
       <w:pPr>
@@ -933,17 +1069,8 @@
           <w:szCs w:val="18"/>
         </w:rPr>
         <w:br/>
-      </w:r>
-      <w:r>
-        <w:rPr>
-          <w:rFonts w:cstheme="minorHAnsi"/>
-          <w:sz w:val="24"/>
-          <w:szCs w:val="18"/>
-        </w:rPr>
         <w:t>https://github.com/TersMorder/Programming-LAB3</w:t>
       </w:r>
-      <w:bookmarkStart w:id="0" w:name="_GoBack"/>
-      <w:bookmarkEnd w:id="0"/>
     </w:p>
     <w:p>
       <w:pPr>
